--- a/data-test.docx
+++ b/data-test.docx
@@ -4,6 +4,9 @@
   <w:body>
     <w:p>
       <w:r>
+        <w:rPr>
+          <w:noProof/>
+        </w:rPr>
         <w:drawing>
           <wp:inline distT="0" distB="0" distL="0" distR="0" wp14:anchorId="7649BCB3" wp14:editId="7057C3FF">
             <wp:extent cx="2838450" cy="4991100"/>
@@ -41,6 +44,9 @@
         </w:drawing>
       </w:r>
       <w:r>
+        <w:rPr>
+          <w:noProof/>
+        </w:rPr>
         <w:drawing>
           <wp:inline distT="0" distB="0" distL="0" distR="0" wp14:anchorId="7563EA3C" wp14:editId="3671E73D">
             <wp:extent cx="2790825" cy="4791075"/>
@@ -66,6 +72,159 @@
                     <a:xfrm>
                       <a:off x="0" y="0"/>
                       <a:ext cx="2791216" cy="4791747"/>
+                    </a:xfrm>
+                    <a:prstGeom prst="rect">
+                      <a:avLst/>
+                    </a:prstGeom>
+                  </pic:spPr>
+                </pic:pic>
+              </a:graphicData>
+            </a:graphic>
+          </wp:inline>
+        </w:drawing>
+      </w:r>
+    </w:p>
+    <w:p>
+      <w:r>
+        <w:lastRenderedPageBreak/>
+        <w:drawing>
+          <wp:inline distT="0" distB="0" distL="0" distR="0" wp14:anchorId="7622A2E2" wp14:editId="415BD24B">
+            <wp:extent cx="3248025" cy="4876292"/>
+            <wp:effectExtent l="0" t="0" r="0" b="635"/>
+            <wp:docPr id="1032950535" name="Picture 1"/>
+            <wp:cNvGraphicFramePr>
+              <a:graphicFrameLocks xmlns:a="http://schemas.openxmlformats.org/drawingml/2006/main" noChangeAspect="1"/>
+            </wp:cNvGraphicFramePr>
+            <a:graphic xmlns:a="http://schemas.openxmlformats.org/drawingml/2006/main">
+              <a:graphicData uri="http://schemas.openxmlformats.org/drawingml/2006/picture">
+                <pic:pic xmlns:pic="http://schemas.openxmlformats.org/drawingml/2006/picture">
+                  <pic:nvPicPr>
+                    <pic:cNvPr id="1032950535" name=""/>
+                    <pic:cNvPicPr/>
+                  </pic:nvPicPr>
+                  <pic:blipFill>
+                    <a:blip r:embed="rId7"/>
+                    <a:stretch>
+                      <a:fillRect/>
+                    </a:stretch>
+                  </pic:blipFill>
+                  <pic:spPr>
+                    <a:xfrm>
+                      <a:off x="0" y="0"/>
+                      <a:ext cx="3252294" cy="4882701"/>
+                    </a:xfrm>
+                    <a:prstGeom prst="rect">
+                      <a:avLst/>
+                    </a:prstGeom>
+                  </pic:spPr>
+                </pic:pic>
+              </a:graphicData>
+            </a:graphic>
+          </wp:inline>
+        </w:drawing>
+      </w:r>
+      <w:r>
+        <w:drawing>
+          <wp:inline distT="0" distB="0" distL="0" distR="0" wp14:anchorId="4A7245E6" wp14:editId="7C82CD7A">
+            <wp:extent cx="2600325" cy="4883415"/>
+            <wp:effectExtent l="0" t="0" r="0" b="0"/>
+            <wp:docPr id="512942890" name="Picture 1"/>
+            <wp:cNvGraphicFramePr>
+              <a:graphicFrameLocks xmlns:a="http://schemas.openxmlformats.org/drawingml/2006/main" noChangeAspect="1"/>
+            </wp:cNvGraphicFramePr>
+            <a:graphic xmlns:a="http://schemas.openxmlformats.org/drawingml/2006/main">
+              <a:graphicData uri="http://schemas.openxmlformats.org/drawingml/2006/picture">
+                <pic:pic xmlns:pic="http://schemas.openxmlformats.org/drawingml/2006/picture">
+                  <pic:nvPicPr>
+                    <pic:cNvPr id="512942890" name=""/>
+                    <pic:cNvPicPr/>
+                  </pic:nvPicPr>
+                  <pic:blipFill>
+                    <a:blip r:embed="rId8"/>
+                    <a:stretch>
+                      <a:fillRect/>
+                    </a:stretch>
+                  </pic:blipFill>
+                  <pic:spPr>
+                    <a:xfrm>
+                      <a:off x="0" y="0"/>
+                      <a:ext cx="2619448" cy="4919328"/>
+                    </a:xfrm>
+                    <a:prstGeom prst="rect">
+                      <a:avLst/>
+                    </a:prstGeom>
+                  </pic:spPr>
+                </pic:pic>
+              </a:graphicData>
+            </a:graphic>
+          </wp:inline>
+        </w:drawing>
+      </w:r>
+    </w:p>
+    <w:p>
+      <w:r>
+        <w:drawing>
+          <wp:inline distT="0" distB="0" distL="0" distR="0" wp14:anchorId="07E05B7E" wp14:editId="0FF013D2">
+            <wp:extent cx="2838450" cy="5029200"/>
+            <wp:effectExtent l="0" t="0" r="0" b="0"/>
+            <wp:docPr id="272368289" name="Picture 1"/>
+            <wp:cNvGraphicFramePr>
+              <a:graphicFrameLocks xmlns:a="http://schemas.openxmlformats.org/drawingml/2006/main" noChangeAspect="1"/>
+            </wp:cNvGraphicFramePr>
+            <a:graphic xmlns:a="http://schemas.openxmlformats.org/drawingml/2006/main">
+              <a:graphicData uri="http://schemas.openxmlformats.org/drawingml/2006/picture">
+                <pic:pic xmlns:pic="http://schemas.openxmlformats.org/drawingml/2006/picture">
+                  <pic:nvPicPr>
+                    <pic:cNvPr id="272368289" name=""/>
+                    <pic:cNvPicPr/>
+                  </pic:nvPicPr>
+                  <pic:blipFill>
+                    <a:blip r:embed="rId9"/>
+                    <a:stretch>
+                      <a:fillRect/>
+                    </a:stretch>
+                  </pic:blipFill>
+                  <pic:spPr>
+                    <a:xfrm>
+                      <a:off x="0" y="0"/>
+                      <a:ext cx="2838850" cy="5029909"/>
+                    </a:xfrm>
+                    <a:prstGeom prst="rect">
+                      <a:avLst/>
+                    </a:prstGeom>
+                  </pic:spPr>
+                </pic:pic>
+              </a:graphicData>
+            </a:graphic>
+          </wp:inline>
+        </w:drawing>
+      </w:r>
+      <w:r>
+        <w:drawing>
+          <wp:inline distT="0" distB="0" distL="0" distR="0" wp14:anchorId="22C94DDF" wp14:editId="373319AA">
+            <wp:extent cx="3028950" cy="5086350"/>
+            <wp:effectExtent l="0" t="0" r="0" b="0"/>
+            <wp:docPr id="1789786736" name="Picture 1"/>
+            <wp:cNvGraphicFramePr>
+              <a:graphicFrameLocks xmlns:a="http://schemas.openxmlformats.org/drawingml/2006/main" noChangeAspect="1"/>
+            </wp:cNvGraphicFramePr>
+            <a:graphic xmlns:a="http://schemas.openxmlformats.org/drawingml/2006/main">
+              <a:graphicData uri="http://schemas.openxmlformats.org/drawingml/2006/picture">
+                <pic:pic xmlns:pic="http://schemas.openxmlformats.org/drawingml/2006/picture">
+                  <pic:nvPicPr>
+                    <pic:cNvPr id="1789786736" name=""/>
+                    <pic:cNvPicPr/>
+                  </pic:nvPicPr>
+                  <pic:blipFill>
+                    <a:blip r:embed="rId10"/>
+                    <a:stretch>
+                      <a:fillRect/>
+                    </a:stretch>
+                  </pic:blipFill>
+                  <pic:spPr>
+                    <a:xfrm>
+                      <a:off x="0" y="0"/>
+                      <a:ext cx="3029373" cy="5087061"/>
                     </a:xfrm>
                     <a:prstGeom prst="rect">
                       <a:avLst/>

--- a/data-test.docx
+++ b/data-test.docx
@@ -86,6 +86,9 @@
     </w:p>
     <w:p>
       <w:r>
+        <w:rPr>
+          <w:noProof/>
+        </w:rPr>
         <w:lastRenderedPageBreak/>
         <w:drawing>
           <wp:inline distT="0" distB="0" distL="0" distR="0" wp14:anchorId="7622A2E2" wp14:editId="415BD24B">
@@ -124,6 +127,9 @@
         </w:drawing>
       </w:r>
       <w:r>
+        <w:rPr>
+          <w:noProof/>
+        </w:rPr>
         <w:drawing>
           <wp:inline distT="0" distB="0" distL="0" distR="0" wp14:anchorId="4A7245E6" wp14:editId="7C82CD7A">
             <wp:extent cx="2600325" cy="4883415"/>
@@ -163,6 +169,9 @@
     </w:p>
     <w:p>
       <w:r>
+        <w:rPr>
+          <w:noProof/>
+        </w:rPr>
         <w:drawing>
           <wp:inline distT="0" distB="0" distL="0" distR="0" wp14:anchorId="07E05B7E" wp14:editId="0FF013D2">
             <wp:extent cx="2838450" cy="5029200"/>
@@ -200,6 +209,9 @@
         </w:drawing>
       </w:r>
       <w:r>
+        <w:rPr>
+          <w:noProof/>
+        </w:rPr>
         <w:drawing>
           <wp:inline distT="0" distB="0" distL="0" distR="0" wp14:anchorId="22C94DDF" wp14:editId="373319AA">
             <wp:extent cx="3028950" cy="5086350"/>
@@ -237,7 +249,48 @@
         </w:drawing>
       </w:r>
     </w:p>
-    <w:p/>
+    <w:p>
+      <w:r>
+        <w:drawing>
+          <wp:inline distT="0" distB="0" distL="0" distR="0" wp14:anchorId="28D1BAF7" wp14:editId="10FE5FEA">
+            <wp:extent cx="3476625" cy="7496175"/>
+            <wp:effectExtent l="0" t="0" r="9525" b="9525"/>
+            <wp:docPr id="1325289280" name="Picture 1"/>
+            <wp:cNvGraphicFramePr>
+              <a:graphicFrameLocks xmlns:a="http://schemas.openxmlformats.org/drawingml/2006/main" noChangeAspect="1"/>
+            </wp:cNvGraphicFramePr>
+            <a:graphic xmlns:a="http://schemas.openxmlformats.org/drawingml/2006/main">
+              <a:graphicData uri="http://schemas.openxmlformats.org/drawingml/2006/picture">
+                <pic:pic xmlns:pic="http://schemas.openxmlformats.org/drawingml/2006/picture">
+                  <pic:nvPicPr>
+                    <pic:cNvPr id="1325289280" name=""/>
+                    <pic:cNvPicPr/>
+                  </pic:nvPicPr>
+                  <pic:blipFill>
+                    <a:blip r:embed="rId11"/>
+                    <a:stretch>
+                      <a:fillRect/>
+                    </a:stretch>
+                  </pic:blipFill>
+                  <pic:spPr>
+                    <a:xfrm>
+                      <a:off x="0" y="0"/>
+                      <a:ext cx="3476625" cy="7496175"/>
+                    </a:xfrm>
+                    <a:prstGeom prst="rect">
+                      <a:avLst/>
+                    </a:prstGeom>
+                  </pic:spPr>
+                </pic:pic>
+              </a:graphicData>
+            </a:graphic>
+          </wp:inline>
+        </w:drawing>
+      </w:r>
+      <w:r>
+        <w:tab/>
+      </w:r>
+    </w:p>
     <w:sectPr>
       <w:pgSz w:w="12240" w:h="15840"/>
       <w:pgMar w:top="1440" w:right="1440" w:bottom="1440" w:left="1440" w:header="720" w:footer="720" w:gutter="0"/>
